--- a/法令ファイル/特定農産加工業経営改善臨時措置法/特定農産加工業経営改善臨時措置法（平成元年法律第六十五号）.docx
+++ b/法令ファイル/特定農産加工業経営改善臨時措置法/特定農産加工業経営改善臨時措置法（平成元年法律第六十五号）.docx
@@ -104,86 +104,56 @@
     </w:p>
     <w:p>
       <w:pPr>
-        <w:pStyle w:val="Heading6"/>
+        <w:pStyle w:val="ListBullet"/>
         <w:ind w:left="880"/>
       </w:pPr>
       <w:r>
         <w:t>一</w:t>
-      </w:r>
-    </w:p>
-    <w:p>
-      <w:pPr>
-        <w:ind w:left="880"/>
-      </w:pPr>
-      <w:r>
+        <w:br/>
         <w:t>経営改善措置の目標</w:t>
       </w:r>
     </w:p>
     <w:p>
       <w:pPr>
-        <w:pStyle w:val="Heading6"/>
+        <w:pStyle w:val="ListBullet"/>
         <w:ind w:left="880"/>
       </w:pPr>
       <w:r>
         <w:t>二</w:t>
-      </w:r>
-    </w:p>
-    <w:p>
-      <w:pPr>
-        <w:ind w:left="880"/>
-      </w:pPr>
-      <w:r>
+        <w:br/>
         <w:t>経営改善措置の内容及び実施時期</w:t>
       </w:r>
     </w:p>
     <w:p>
       <w:pPr>
-        <w:pStyle w:val="Heading6"/>
+        <w:pStyle w:val="ListBullet"/>
         <w:ind w:left="880"/>
       </w:pPr>
       <w:r>
         <w:t>三</w:t>
-      </w:r>
-    </w:p>
-    <w:p>
-      <w:pPr>
-        <w:ind w:left="880"/>
-      </w:pPr>
-      <w:r>
+        <w:br/>
         <w:t>経営改善措置の実施に伴い必要となる資金の額及びその調達方法</w:t>
       </w:r>
     </w:p>
     <w:p>
       <w:pPr>
-        <w:pStyle w:val="Heading6"/>
+        <w:pStyle w:val="ListBullet"/>
         <w:ind w:left="880"/>
       </w:pPr>
       <w:r>
         <w:t>四</w:t>
-      </w:r>
-    </w:p>
-    <w:p>
-      <w:pPr>
-        <w:ind w:left="880"/>
-      </w:pPr>
-      <w:r>
+        <w:br/>
         <w:t>特定事業協同組合等が新商品又は新技術の研究開発に必要な試験研究費に充てるためその構成員に対し負担金の賦課をしようとする場合にあっては、その賦課の基準</w:t>
       </w:r>
     </w:p>
     <w:p>
       <w:pPr>
-        <w:pStyle w:val="Heading6"/>
+        <w:pStyle w:val="ListBullet"/>
         <w:ind w:left="880"/>
       </w:pPr>
       <w:r>
         <w:t>五</w:t>
-      </w:r>
-    </w:p>
-    <w:p>
-      <w:pPr>
-        <w:ind w:left="880"/>
-      </w:pPr>
-      <w:r>
+        <w:br/>
         <w:t>その他農林水産省令で定める事項</w:t>
       </w:r>
     </w:p>
@@ -206,86 +176,56 @@
     </w:p>
     <w:p>
       <w:pPr>
-        <w:pStyle w:val="Heading6"/>
+        <w:pStyle w:val="ListBullet"/>
         <w:ind w:left="880"/>
       </w:pPr>
       <w:r>
         <w:t>一</w:t>
-      </w:r>
-    </w:p>
-    <w:p>
-      <w:pPr>
-        <w:ind w:left="880"/>
-      </w:pPr>
-      <w:r>
+        <w:br/>
         <w:t>事業提携の目標</w:t>
       </w:r>
     </w:p>
     <w:p>
       <w:pPr>
-        <w:pStyle w:val="Heading6"/>
+        <w:pStyle w:val="ListBullet"/>
         <w:ind w:left="880"/>
       </w:pPr>
       <w:r>
         <w:t>二</w:t>
-      </w:r>
-    </w:p>
-    <w:p>
-      <w:pPr>
-        <w:ind w:left="880"/>
-      </w:pPr>
-      <w:r>
+        <w:br/>
         <w:t>事業提携の内容及び実施時期</w:t>
       </w:r>
     </w:p>
     <w:p>
       <w:pPr>
-        <w:pStyle w:val="Heading6"/>
+        <w:pStyle w:val="ListBullet"/>
         <w:ind w:left="880"/>
       </w:pPr>
       <w:r>
         <w:t>三</w:t>
-      </w:r>
-    </w:p>
-    <w:p>
-      <w:pPr>
-        <w:ind w:left="880"/>
-      </w:pPr>
-      <w:r>
+        <w:br/>
         <w:t>事業提携の実施に伴い必要となる資金の額及びその調達方法</w:t>
       </w:r>
     </w:p>
     <w:p>
       <w:pPr>
-        <w:pStyle w:val="Heading6"/>
+        <w:pStyle w:val="ListBullet"/>
         <w:ind w:left="880"/>
       </w:pPr>
       <w:r>
         <w:t>四</w:t>
-      </w:r>
-    </w:p>
-    <w:p>
-      <w:pPr>
-        <w:ind w:left="880"/>
-      </w:pPr>
-      <w:r>
+        <w:br/>
         <w:t>特定事業協同組合等が新商品又は新技術の研究開発の共同化に必要な試験研究費に充てるためその構成員又は関連農産加工業者に対し負担金の賦課をしようとする場合にあっては、その賦課の基準</w:t>
       </w:r>
     </w:p>
     <w:p>
       <w:pPr>
-        <w:pStyle w:val="Heading6"/>
+        <w:pStyle w:val="ListBullet"/>
         <w:ind w:left="880"/>
       </w:pPr>
       <w:r>
         <w:t>五</w:t>
-      </w:r>
-    </w:p>
-    <w:p>
-      <w:pPr>
-        <w:ind w:left="880"/>
-      </w:pPr>
-      <w:r>
+        <w:br/>
         <w:t>その他農林水産省令で定める事項</w:t>
       </w:r>
     </w:p>
@@ -308,52 +248,34 @@
     </w:p>
     <w:p>
       <w:pPr>
-        <w:pStyle w:val="Heading6"/>
+        <w:pStyle w:val="ListBullet"/>
         <w:ind w:left="880"/>
       </w:pPr>
       <w:r>
         <w:t>一</w:t>
-      </w:r>
-    </w:p>
-    <w:p>
-      <w:pPr>
-        <w:ind w:left="880"/>
-      </w:pPr>
-      <w:r>
+        <w:br/>
         <w:t>当該計画に係る特定農産加工業者が農産加工品等の輸入に係る事情の著しい変化に対応して新たな経済的環境に円滑に適応するために有効かつ適切なものであって、農林水産省令で定める基準に適合するものであること。</w:t>
       </w:r>
     </w:p>
     <w:p>
       <w:pPr>
-        <w:pStyle w:val="Heading6"/>
+        <w:pStyle w:val="ListBullet"/>
         <w:ind w:left="880"/>
       </w:pPr>
       <w:r>
         <w:t>二</w:t>
-      </w:r>
-    </w:p>
-    <w:p>
-      <w:pPr>
-        <w:ind w:left="880"/>
-      </w:pPr>
-      <w:r>
+        <w:br/>
         <w:t>地域の農業の健全な発展に資するものであること。</w:t>
       </w:r>
     </w:p>
     <w:p>
       <w:pPr>
-        <w:pStyle w:val="Heading6"/>
+        <w:pStyle w:val="ListBullet"/>
         <w:ind w:left="880"/>
       </w:pPr>
       <w:r>
         <w:t>三</w:t>
-      </w:r>
-    </w:p>
-    <w:p>
-      <w:pPr>
-        <w:ind w:left="880"/>
-      </w:pPr>
-      <w:r>
+        <w:br/>
         <w:t>その他政令で定める基準に適合するものであること。</w:t>
       </w:r>
     </w:p>
@@ -613,6 +535,8 @@
     <w:p>
       <w:r>
         <w:t>この法律は、平成三十六年六月三十日限り、その効力を失う。</w:t>
+        <w:br/>
+        <w:t>ただし、その時までにした行為に対する罰則の適用については、この法律は、その時以後も、なおその効力を有する。</w:t>
       </w:r>
     </w:p>
     <w:p>
@@ -625,10 +549,22 @@
         <w:pStyle w:val="Heading1"/>
       </w:pPr>
       <w:r>
-        <w:t>附　則（平成二年三月三〇日法律第五号）</w:t>
+        <w:t>附則（平成二年三月三〇日法律第五号）</w:t>
       </w:r>
     </w:p>
     <w:p>
+      <w:pPr>
+        <w:pStyle w:val="Heading5"/>
+        <w:ind w:left="440"/>
+      </w:pPr>
+      <w:r>
+        <w:t>１</w:t>
+      </w:r>
+    </w:p>
+    <w:p>
+      <w:pPr>
+        <w:ind w:left="440"/>
+      </w:pPr>
       <w:r>
         <w:t>この法律は、平成二年四月一日から施行する。</w:t>
       </w:r>
@@ -643,10 +579,22 @@
         <w:pStyle w:val="Heading1"/>
       </w:pPr>
       <w:r>
-        <w:t>附　則（平成六年六月二九日法律第六八号）</w:t>
+        <w:t>附則（平成六年六月二九日法律第六八号）</w:t>
       </w:r>
     </w:p>
     <w:p>
+      <w:pPr>
+        <w:pStyle w:val="Heading5"/>
+        <w:ind w:left="440"/>
+      </w:pPr>
+      <w:r>
+        <w:t>１</w:t>
+      </w:r>
+    </w:p>
+    <w:p>
+      <w:pPr>
+        <w:ind w:left="440"/>
+      </w:pPr>
       <w:r>
         <w:t>この法律は、公布の日から施行する。</w:t>
       </w:r>
@@ -661,7 +609,7 @@
         <w:pStyle w:val="Heading1"/>
       </w:pPr>
       <w:r>
-        <w:t>附　則（平成一一年六月三〇日法律第八二号）</w:t>
+        <w:t>附則（平成一一年六月三〇日法律第八二号）</w:t>
       </w:r>
     </w:p>
     <w:p>
@@ -687,7 +635,7 @@
         <w:pStyle w:val="Heading1"/>
       </w:pPr>
       <w:r>
-        <w:t>附　則（平成一一年七月一六日法律第八七号）</w:t>
+        <w:t>附則（平成一一年七月一六日法律第八七号）</w:t>
       </w:r>
     </w:p>
     <w:p>
@@ -701,23 +649,23 @@
     <w:p>
       <w:r>
         <w:t>この法律は、平成十二年四月一日から施行する。</w:t>
+        <w:br/>
+        <w:t>ただし、次の各号に掲げる規定は、当該各号に定める日から施行する。</w:t>
       </w:r>
     </w:p>
     <w:p>
       <w:pPr>
-        <w:pStyle w:val="Heading6"/>
+        <w:pStyle w:val="ListBullet"/>
         <w:ind w:left="880"/>
       </w:pPr>
       <w:r>
         <w:t>一</w:t>
-      </w:r>
-    </w:p>
-    <w:p>
-      <w:pPr>
-        <w:ind w:left="880"/>
-      </w:pPr>
-      <w:r>
+        <w:br/>
         <w:t>第一条中地方自治法第二百五十条の次に五条、節名並びに二款及び款名を加える改正規定（同法第二百五十条の九第一項に係る部分（両議院の同意を得ることに係る部分に限る。）に限る。）、第四十条中自然公園法附則第九項及び第十項の改正規定（同法附則第十項に係る部分に限る。）、第二百四十四条の規定（農業改良助長法第十四条の三の改正規定に係る部分を除く。）並びに第四百七十二条の規定（市町村の合併の特例に関する法律第六条、第八条及び第十七条の改正規定に係る部分を除く。）並びに附則第七条、第十条、第十二条、第五十九条ただし書、第六十条第四項及び第五項、第七十三条、第七十七条、第百五十七条第四項から第六項まで、第百六十条、第百六十三条、第百六十四条並びに第二百二条の規定</w:t>
+        <w:br/>
+        <w:br/>
+        <w:br/>
+        <w:t>公布の日</w:t>
       </w:r>
     </w:p>
     <w:p>
@@ -774,6 +722,8 @@
     <w:p>
       <w:r>
         <w:t>施行日前にされた国等の事務に係る処分であって、当該処分をした行政庁（以下この条において「処分庁」という。）に施行日前に行政不服審査法に規定する上級行政庁（以下この条において「上級行政庁」という。）があったものについての同法による不服申立てについては、施行日以後においても、当該処分庁に引き続き上級行政庁があるものとみなして、行政不服審査法の規定を適用する。</w:t>
+        <w:br/>
+        <w:t>この場合において、当該処分庁の上級行政庁とみなされる行政庁は、施行日前に当該処分庁の上級行政庁であった行政庁とする。</w:t>
       </w:r>
     </w:p>
     <w:p>
@@ -868,7 +818,7 @@
         <w:pStyle w:val="Heading1"/>
       </w:pPr>
       <w:r>
-        <w:t>附　則（平成一一年七月三〇日法律第一一五号）</w:t>
+        <w:t>附則（平成一一年七月三〇日法律第一一五号）</w:t>
       </w:r>
     </w:p>
     <w:p>
@@ -894,7 +844,7 @@
         <w:pStyle w:val="Heading1"/>
       </w:pPr>
       <w:r>
-        <w:t>附　則（平成一三年三月三〇日法律第七号）</w:t>
+        <w:t>附則（平成一三年三月三〇日法律第七号）</w:t>
       </w:r>
     </w:p>
     <w:p>
@@ -920,7 +870,7 @@
         <w:pStyle w:val="Heading1"/>
       </w:pPr>
       <w:r>
-        <w:t>附　則（平成一三年四月一一日法律第二八号）</w:t>
+        <w:t>附則（平成一三年四月一一日法律第二八号）</w:t>
       </w:r>
     </w:p>
     <w:p>
@@ -946,7 +896,7 @@
         <w:pStyle w:val="Heading1"/>
       </w:pPr>
       <w:r>
-        <w:t>附　則（平成一六年六月九日法律第九三号）</w:t>
+        <w:t>附則（平成一六年六月九日法律第九三号）</w:t>
       </w:r>
     </w:p>
     <w:p>
@@ -964,7 +914,7 @@
         <w:pStyle w:val="Heading1"/>
       </w:pPr>
       <w:r>
-        <w:t>附　則（平成一九年五月二五日法律第五八号）</w:t>
+        <w:t>附則（平成一九年五月二五日法律第五八号）</w:t>
       </w:r>
     </w:p>
     <w:p>
@@ -1016,7 +966,7 @@
         <w:pStyle w:val="Heading1"/>
       </w:pPr>
       <w:r>
-        <w:t>附　則（平成二一年六月二四日法律第五六号）</w:t>
+        <w:t>附則（平成二一年六月二四日法律第五六号）</w:t>
       </w:r>
     </w:p>
     <w:p>
@@ -1042,7 +992,7 @@
         <w:pStyle w:val="Heading1"/>
       </w:pPr>
       <w:r>
-        <w:t>附　則（平成二三年五月二日法律第三九号）</w:t>
+        <w:t>附則（平成二三年五月二日法律第三九号）</w:t>
       </w:r>
     </w:p>
     <w:p>
@@ -1056,6 +1006,8 @@
     <w:p>
       <w:r>
         <w:t>この法律は、公布の日から施行する。</w:t>
+        <w:br/>
+        <w:t>ただし、第五条第一項及び第四十七条並びに附則第二十二条から第五十一条までの規定は、平成二十四年四月一日から施行する。</w:t>
       </w:r>
     </w:p>
     <w:p>
@@ -1107,12 +1059,14 @@
         <w:pStyle w:val="Heading1"/>
       </w:pPr>
       <w:r>
-        <w:t>附　則（平成二六年六月一一日法律第六二号）</w:t>
+        <w:t>附則（平成二六年六月一一日法律第六二号）</w:t>
       </w:r>
     </w:p>
     <w:p>
       <w:r>
         <w:t>この法律は、公布の日から施行する。</w:t>
+        <w:br/>
+        <w:t>ただし、第十二条第一項の改正規定は、公布の日から起算して二十日を経過した日から施行する。</w:t>
       </w:r>
     </w:p>
     <w:p>
@@ -1125,7 +1079,7 @@
         <w:pStyle w:val="Heading1"/>
       </w:pPr>
       <w:r>
-        <w:t>附　則（平成二八年三月三一日法律第一五号）</w:t>
+        <w:t>附則（平成二八年三月三一日法律第一五号）</w:t>
       </w:r>
     </w:p>
     <w:p>
@@ -1177,7 +1131,7 @@
         <w:pStyle w:val="Heading1"/>
       </w:pPr>
       <w:r>
-        <w:t>附　則（令和元年六月五日法律第二二号）</w:t>
+        <w:t>附則（令和元年六月五日法律第二二号）</w:t>
       </w:r>
     </w:p>
     <w:p>
@@ -1205,7 +1159,7 @@
     </w:pPr>
     <w:r>
       <w:tab/>
-      <w:t>WeGov v0.1 - FTS141</w:t>
+      <w:t>WeGov v0.2 - FTS141</w:t>
     </w:r>
   </w:p>
 </w:ftr>
